--- a/オンライン合同企業展要求定義書_20200928.docx
+++ b/オンライン合同企業展要求定義書_20200928.docx
@@ -5086,7 +5086,7 @@
         </w:numPr>
         <w:outlineLvl w:val="2"/>
         <w:rPr>
-          <w:rFonts w:ascii="ＭＳ ゴシック" w:eastAsia="ＭＳ ゴシック" w:hAnsi="ＭＳ ゴシック" w:hint="eastAsia"/>
+          <w:rFonts w:ascii="ＭＳ ゴシック" w:eastAsia="ＭＳ ゴシック" w:hAnsi="ＭＳ ゴシック"/>
           <w:b/>
           <w:sz w:val="24"/>
         </w:rPr>
@@ -5150,7 +5150,7 @@
       <w:pPr>
         <w:outlineLvl w:val="2"/>
         <w:rPr>
-          <w:rFonts w:ascii="ＭＳ ゴシック" w:eastAsia="ＭＳ ゴシック" w:hAnsi="ＭＳ ゴシック" w:hint="eastAsia"/>
+          <w:rFonts w:ascii="ＭＳ ゴシック" w:eastAsia="ＭＳ ゴシック" w:hAnsi="ＭＳ ゴシック"/>
           <w:sz w:val="22"/>
         </w:rPr>
       </w:pPr>
@@ -5664,6 +5664,28 @@
           <w:sz w:val="22"/>
         </w:rPr>
         <w:t>・主に人員等の異動が多くスケジュールが非常に不安定である。</w:t>
+      </w:r>
+    </w:p>
+    <w:p>
+      <w:pPr>
+        <w:rPr>
+          <w:rFonts w:ascii="ＭＳ ゴシック" w:eastAsia="ＭＳ ゴシック" w:hAnsi="ＭＳ ゴシック" w:hint="eastAsia"/>
+          <w:sz w:val="22"/>
+        </w:rPr>
+      </w:pPr>
+      <w:r>
+        <w:rPr>
+          <w:rFonts w:ascii="ＭＳ ゴシック" w:eastAsia="ＭＳ ゴシック" w:hAnsi="ＭＳ ゴシック" w:hint="eastAsia"/>
+          <w:sz w:val="22"/>
+        </w:rPr>
+        <w:t>・チャットの容量について(無料のものではWeb、Unityともに制限が多い</w:t>
+      </w:r>
+      <w:r>
+        <w:rPr>
+          <w:rFonts w:ascii="ＭＳ ゴシック" w:eastAsia="ＭＳ ゴシック" w:hAnsi="ＭＳ ゴシック"/>
+          <w:sz w:val="22"/>
+        </w:rPr>
+        <w:t>)</w:t>
       </w:r>
     </w:p>
     <w:p>
@@ -7914,6 +7936,21 @@
 </file>
 
 <file path=customXml/item1.xml><?xml version="1.0" encoding="utf-8"?>
+<?mso-contentType ?>
+<FormTemplates xmlns="http://schemas.microsoft.com/sharepoint/v3/contenttype/forms">
+  <Display>DocumentLibraryForm</Display>
+  <Edit>DocumentLibraryForm</Edit>
+  <New>DocumentLibraryForm</New>
+</FormTemplates>
+</file>
+
+<file path=customXml/item2.xml><?xml version="1.0" encoding="utf-8"?>
+<p:properties xmlns:p="http://schemas.microsoft.com/office/2006/metadata/properties" xmlns:xsi="http://www.w3.org/2001/XMLSchema-instance" xmlns:pc="http://schemas.microsoft.com/office/infopath/2007/PartnerControls">
+  <documentManagement/>
+</p:properties>
+</file>
+
+<file path=customXml/item3.xml><?xml version="1.0" encoding="utf-8"?>
 <ct:contentTypeSchema xmlns:ct="http://schemas.microsoft.com/office/2006/metadata/contentType" xmlns:ma="http://schemas.microsoft.com/office/2006/metadata/properties/metaAttributes" ct:_="" ma:_="" ma:contentTypeName="ドキュメント" ma:contentTypeID="0x010100D5379252AF64A748BDD859550927C367" ma:contentTypeVersion="12" ma:contentTypeDescription="新しいドキュメントを作成します。" ma:contentTypeScope="" ma:versionID="2116e7e1946d68e35c0eaf3b6cc07ccd">
   <xsd:schema xmlns:xsd="http://www.w3.org/2001/XMLSchema" xmlns:xs="http://www.w3.org/2001/XMLSchema" xmlns:p="http://schemas.microsoft.com/office/2006/metadata/properties" xmlns:ns2="67bb9ec5-9b1b-486c-a632-e2dd655875ec" xmlns:ns3="3fd75491-3ac1-4e58-b8d5-9038dca3fcdc" targetNamespace="http://schemas.microsoft.com/office/2006/metadata/properties" ma:root="true" ma:fieldsID="bef8a7803ea145e855fe7a4317e18dd6" ns2:_="" ns3:_="">
     <xsd:import namespace="67bb9ec5-9b1b-486c-a632-e2dd655875ec"/>
@@ -8130,22 +8167,24 @@
 </ct:contentTypeSchema>
 </file>
 
-<file path=customXml/item2.xml><?xml version="1.0" encoding="utf-8"?>
-<p:properties xmlns:p="http://schemas.microsoft.com/office/2006/metadata/properties" xmlns:xsi="http://www.w3.org/2001/XMLSchema-instance" xmlns:pc="http://schemas.microsoft.com/office/infopath/2007/PartnerControls">
-  <documentManagement/>
-</p:properties>
+<file path=customXml/itemProps1.xml><?xml version="1.0" encoding="utf-8"?>
+<ds:datastoreItem xmlns:ds="http://schemas.openxmlformats.org/officeDocument/2006/customXml" ds:itemID="{BE5AEFFC-7A2D-49BF-8FBC-98EEF01167CB}">
+  <ds:schemaRefs>
+    <ds:schemaRef ds:uri="http://schemas.microsoft.com/sharepoint/v3/contenttype/forms"/>
+  </ds:schemaRefs>
+</ds:datastoreItem>
 </file>
 
-<file path=customXml/item3.xml><?xml version="1.0" encoding="utf-8"?>
-<?mso-contentType ?>
-<FormTemplates xmlns="http://schemas.microsoft.com/sharepoint/v3/contenttype/forms">
-  <Display>DocumentLibraryForm</Display>
-  <Edit>DocumentLibraryForm</Edit>
-  <New>DocumentLibraryForm</New>
-</FormTemplates>
+<file path=customXml/itemProps2.xml><?xml version="1.0" encoding="utf-8"?>
+<ds:datastoreItem xmlns:ds="http://schemas.openxmlformats.org/officeDocument/2006/customXml" ds:itemID="{1CA6EBC0-EF3C-4947-B7C7-30005E650DEB}">
+  <ds:schemaRefs>
+    <ds:schemaRef ds:uri="http://schemas.microsoft.com/office/2006/metadata/properties"/>
+    <ds:schemaRef ds:uri="http://schemas.microsoft.com/office/infopath/2007/PartnerControls"/>
+  </ds:schemaRefs>
+</ds:datastoreItem>
 </file>
 
-<file path=customXml/itemProps1.xml><?xml version="1.0" encoding="utf-8"?>
+<file path=customXml/itemProps3.xml><?xml version="1.0" encoding="utf-8"?>
 <ds:datastoreItem xmlns:ds="http://schemas.openxmlformats.org/officeDocument/2006/customXml" ds:itemID="{DD6F4A93-04F9-4950-A033-51B28EDB4018}">
   <ds:schemaRefs>
     <ds:schemaRef ds:uri="http://schemas.microsoft.com/office/2006/metadata/contentType"/>
@@ -8162,21 +8201,4 @@
     <ds:schemaRef ds:uri="http://schemas.microsoft.com/internal/obd"/>
   </ds:schemaRefs>
 </ds:datastoreItem>
-</file>
-
-<file path=customXml/itemProps2.xml><?xml version="1.0" encoding="utf-8"?>
-<ds:datastoreItem xmlns:ds="http://schemas.openxmlformats.org/officeDocument/2006/customXml" ds:itemID="{1CA6EBC0-EF3C-4947-B7C7-30005E650DEB}">
-  <ds:schemaRefs>
-    <ds:schemaRef ds:uri="http://schemas.microsoft.com/office/2006/metadata/properties"/>
-    <ds:schemaRef ds:uri="http://schemas.microsoft.com/office/infopath/2007/PartnerControls"/>
-  </ds:schemaRefs>
-</ds:datastoreItem>
-</file>
-
-<file path=customXml/itemProps3.xml><?xml version="1.0" encoding="utf-8"?>
-<ds:datastoreItem xmlns:ds="http://schemas.openxmlformats.org/officeDocument/2006/customXml" ds:itemID="{BE5AEFFC-7A2D-49BF-8FBC-98EEF01167CB}">
-  <ds:schemaRefs>
-    <ds:schemaRef ds:uri="http://schemas.microsoft.com/sharepoint/v3/contenttype/forms"/>
-  </ds:schemaRefs>
-</ds:datastoreItem>
 </file>